--- a/法令ファイル/平成二十二年四月以降において発生が確認された口蹄疫に起因して生じた事態に対処するための手当金等についての所得税及び法人税の臨時特例に関する法律施行規則/平成二十二年四月以降において発生が確認された口蹄疫に起因して生じた事態に対処するための手当金等についての所得税及び法人税の臨時特例に関する法律施行規則（平成二十二年財務省令第五十二号）.docx
+++ b/法令ファイル/平成二十二年四月以降において発生が確認された口蹄疫に起因して生じた事態に対処するための手当金等についての所得税及び法人税の臨時特例に関する法律施行規則/平成二十二年四月以降において発生が確認された口蹄疫に起因して生じた事態に対処するための手当金等についての所得税及び法人税の臨時特例に関する法律施行規則（平成二十二年財務省令第五十二号）.docx
@@ -76,7 +76,7 @@
     </w:pPr>
     <w:r>
       <w:tab/>
-      <w:t>WeGov v0.1 - FTS141</w:t>
+      <w:t>WeGov v0.2 - FTS141</w:t>
     </w:r>
   </w:p>
 </w:ftr>
